--- a/API/Standards/API Related Standards.docx
+++ b/API/Standards/API Related Standards.docx
@@ -1,6 +1,6 @@
 
 <file path=word/document.xml><?xml version="1.0" encoding="utf-8"?>
-<w:document xmlns:wpc="http://schemas.microsoft.com/office/word/2010/wordprocessingCanvas" xmlns:mc="http://schemas.openxmlformats.org/markup-compatibility/2006" xmlns:o="urn:schemas-microsoft-com:office:office" xmlns:r="http://schemas.openxmlformats.org/officeDocument/2006/relationships" xmlns:m="http://schemas.openxmlformats.org/officeDocument/2006/math" xmlns:v="urn:schemas-microsoft-com:vml" xmlns:wp14="http://schemas.microsoft.com/office/word/2010/wordprocessingDrawing" xmlns:wp="http://schemas.openxmlformats.org/drawingml/2006/wordprocessingDrawing" xmlns:w10="urn:schemas-microsoft-com:office:word" xmlns:w="http://schemas.openxmlformats.org/wordprocessingml/2006/main" xmlns:w14="http://schemas.microsoft.com/office/word/2010/wordml" xmlns:w15="http://schemas.microsoft.com/office/word/2012/wordml" xmlns:wpg="http://schemas.microsoft.com/office/word/2010/wordprocessingGroup" xmlns:wpi="http://schemas.microsoft.com/office/word/2010/wordprocessingInk" xmlns:wne="http://schemas.microsoft.com/office/word/2006/wordml" xmlns:wps="http://schemas.microsoft.com/office/word/2010/wordprocessingShape" mc:Ignorable="w14 w15 wp14">
+<w:document xmlns:wpc="http://schemas.microsoft.com/office/word/2010/wordprocessingCanvas" xmlns:cx="http://schemas.microsoft.com/office/drawing/2014/chartex" xmlns:cx1="http://schemas.microsoft.com/office/drawing/2015/9/8/chartex" xmlns:cx2="http://schemas.microsoft.com/office/drawing/2015/10/21/chartex" xmlns:cx3="http://schemas.microsoft.com/office/drawing/2016/5/9/chartex" xmlns:cx4="http://schemas.microsoft.com/office/drawing/2016/5/10/chartex" xmlns:cx5="http://schemas.microsoft.com/office/drawing/2016/5/11/chartex" xmlns:cx6="http://schemas.microsoft.com/office/drawing/2016/5/12/chartex" xmlns:cx7="http://schemas.microsoft.com/office/drawing/2016/5/13/chartex" xmlns:cx8="http://schemas.microsoft.com/office/drawing/2016/5/14/chartex" xmlns:mc="http://schemas.openxmlformats.org/markup-compatibility/2006" xmlns:aink="http://schemas.microsoft.com/office/drawing/2016/ink" xmlns:am3d="http://schemas.microsoft.com/office/drawing/2017/model3d" xmlns:o="urn:schemas-microsoft-com:office:office" xmlns:r="http://schemas.openxmlformats.org/officeDocument/2006/relationships" xmlns:m="http://schemas.openxmlformats.org/officeDocument/2006/math" xmlns:v="urn:schemas-microsoft-com:vml" xmlns:wp14="http://schemas.microsoft.com/office/word/2010/wordprocessingDrawing" xmlns:wp="http://schemas.openxmlformats.org/drawingml/2006/wordprocessingDrawing" xmlns:w10="urn:schemas-microsoft-com:office:word" xmlns:w="http://schemas.openxmlformats.org/wordprocessingml/2006/main" xmlns:w14="http://schemas.microsoft.com/office/word/2010/wordml" xmlns:w15="http://schemas.microsoft.com/office/word/2012/wordml" xmlns:w16cid="http://schemas.microsoft.com/office/word/2016/wordml/cid" xmlns:w16se="http://schemas.microsoft.com/office/word/2015/wordml/symex" xmlns:wpg="http://schemas.microsoft.com/office/word/2010/wordprocessingGroup" xmlns:wpi="http://schemas.microsoft.com/office/word/2010/wordprocessingInk" xmlns:wne="http://schemas.microsoft.com/office/word/2006/wordml" xmlns:wps="http://schemas.microsoft.com/office/word/2010/wordprocessingShape" mc:Ignorable="w14 w15 w16se w16cid wp14">
   <w:body>
     <w:p>
       <w:pPr>
@@ -692,6 +692,36 @@
         <w:t xml:space="preserve"> - Open source API gateway with developer portal</w:t>
       </w:r>
     </w:p>
+    <w:p>
+      <w:hyperlink r:id="rId21" w:history="1">
+        <w:r>
+          <w:rPr>
+            <w:rStyle w:val="Hyperlink"/>
+          </w:rPr>
+          <w:t>http://cycles.apiops.net/</w:t>
+        </w:r>
+      </w:hyperlink>
+      <w:r>
+        <w:t xml:space="preserve"> Thought process around API Ops/Governance/Development</w:t>
+      </w:r>
+    </w:p>
+    <w:p>
+      <w:hyperlink r:id="rId22" w:history="1">
+        <w:r>
+          <w:rPr>
+            <w:rStyle w:val="Hyperlink"/>
+          </w:rPr>
+          <w:t>https://github.com/apickli/apickli</w:t>
+        </w:r>
+      </w:hyperlink>
+      <w:r>
+        <w:t xml:space="preserve"> - A node.js API integration testing framework</w:t>
+      </w:r>
+    </w:p>
+    <w:p>
+      <w:bookmarkStart w:id="0" w:name="_GoBack"/>
+      <w:bookmarkEnd w:id="0"/>
+    </w:p>
     <w:p/>
     <w:p/>
     <w:p/>
@@ -785,6 +815,7 @@
         </w:numPr>
       </w:pPr>
       <w:r>
+        <w:lastRenderedPageBreak/>
         <w:t>Reason for Broader acceptance</w:t>
       </w:r>
     </w:p>
@@ -832,7 +863,7 @@
           <w:numId w:val="1"/>
         </w:numPr>
       </w:pPr>
-      <w:hyperlink r:id="rId21" w:history="1">
+      <w:hyperlink r:id="rId23" w:history="1">
         <w:r>
           <w:rPr>
             <w:rStyle w:val="Hyperlink"/>
@@ -1204,7 +1235,7 @@
           <w:numId w:val="1"/>
         </w:numPr>
       </w:pPr>
-      <w:hyperlink r:id="rId22" w:history="1">
+      <w:hyperlink r:id="rId24" w:history="1">
         <w:r>
           <w:rPr>
             <w:rStyle w:val="Hyperlink"/>
@@ -1246,7 +1277,6 @@
         </w:numPr>
       </w:pPr>
       <w:r>
-        <w:lastRenderedPageBreak/>
         <w:t>ALPS = Application Level Profile Semantics</w:t>
       </w:r>
     </w:p>
@@ -1360,7 +1390,7 @@
           <w:numId w:val="1"/>
         </w:numPr>
       </w:pPr>
-      <w:hyperlink r:id="rId23" w:history="1">
+      <w:hyperlink r:id="rId25" w:history="1">
         <w:r>
           <w:rPr>
             <w:rStyle w:val="Hyperlink"/>
@@ -1664,7 +1694,7 @@
           <w:numId w:val="1"/>
         </w:numPr>
       </w:pPr>
-      <w:hyperlink r:id="rId24" w:history="1">
+      <w:hyperlink r:id="rId26" w:history="1">
         <w:r>
           <w:rPr>
             <w:rStyle w:val="Hyperlink"/>
@@ -1681,7 +1711,7 @@
       <w:r>
         <w:t>Open Data (</w:t>
       </w:r>
-      <w:hyperlink r:id="rId25" w:history="1">
+      <w:hyperlink r:id="rId27" w:history="1">
         <w:r>
           <w:rPr>
             <w:rStyle w:val="Hyperlink"/>
@@ -1885,7 +1915,7 @@
           <w:numId w:val="1"/>
         </w:numPr>
       </w:pPr>
-      <w:hyperlink r:id="rId26" w:history="1">
+      <w:hyperlink r:id="rId28" w:history="1">
         <w:r>
           <w:rPr>
             <w:rStyle w:val="Hyperlink"/>
@@ -2163,7 +2193,7 @@
     </w:p>
     <w:p/>
     <w:p>
-      <w:hyperlink r:id="rId27" w:history="1">
+      <w:hyperlink r:id="rId29" w:history="1">
         <w:r>
           <w:rPr>
             <w:rStyle w:val="Hyperlink"/>
@@ -2214,7 +2244,7 @@
       <w:r>
         <w:t xml:space="preserve">. It was standardized by the Internet Engineering Task Force as </w:t>
       </w:r>
-      <w:hyperlink r:id="rId28" w:history="1">
+      <w:hyperlink r:id="rId30" w:history="1">
         <w:r>
           <w:rPr>
             <w:rStyle w:val="Hyperlink"/>
@@ -2489,7 +2519,7 @@
       <w:r>
         <w:t xml:space="preserve">The term was coined by </w:t>
       </w:r>
-      <w:hyperlink r:id="rId29" w:history="1">
+      <w:hyperlink r:id="rId31" w:history="1">
         <w:r>
           <w:rPr>
             <w:rStyle w:val="Hyperlink"/>
@@ -2621,7 +2651,7 @@
       <w:r>
         <w:t xml:space="preserve">These RESTful solutions such as </w:t>
       </w:r>
-      <w:hyperlink r:id="rId30" w:history="1">
+      <w:hyperlink r:id="rId32" w:history="1">
         <w:r>
           <w:rPr>
             <w:rStyle w:val="Hyperlink"/>
@@ -2670,7 +2700,7 @@
       <w:r>
         <w:t xml:space="preserve">However, there are also ways to build a </w:t>
       </w:r>
-      <w:hyperlink r:id="rId31" w:history="1">
+      <w:hyperlink r:id="rId33" w:history="1">
         <w:r>
           <w:rPr>
             <w:rStyle w:val="Hyperlink"/>
@@ -2681,7 +2711,7 @@
       <w:r>
         <w:t xml:space="preserve"> on top of HTTP—some RESTful examples include </w:t>
       </w:r>
-      <w:hyperlink r:id="rId32" w:history="1">
+      <w:hyperlink r:id="rId34" w:history="1">
         <w:r>
           <w:rPr>
             <w:rStyle w:val="Hyperlink"/>
@@ -2725,7 +2755,7 @@
       <w:r>
         <w:t xml:space="preserve"> itself. Defined as an initiative from </w:t>
       </w:r>
-      <w:hyperlink r:id="rId33" w:history="1">
+      <w:hyperlink r:id="rId35" w:history="1">
         <w:r>
           <w:rPr>
             <w:rStyle w:val="Hyperlink"/>
@@ -2736,18 +2766,12 @@
       <w:r>
         <w:t xml:space="preserve">, this is a subject </w:t>
       </w:r>
-      <w:hyperlink r:id="rId34" w:history="1">
+      <w:hyperlink r:id="rId36" w:history="1">
         <w:r>
           <w:rPr>
             <w:rStyle w:val="Hyperlink"/>
           </w:rPr>
-          <w:t>we’ve cove</w:t>
-        </w:r>
-        <w:r>
-          <w:rPr>
-            <w:rStyle w:val="Hyperlink"/>
-          </w:rPr>
-          <w:t>red before</w:t>
+          <w:t>we’ve covered before</w:t>
         </w:r>
       </w:hyperlink>
       <w:r>
@@ -2893,7 +2917,7 @@
       <w:r>
         <w:t xml:space="preserve"> — </w:t>
       </w:r>
-      <w:hyperlink r:id="rId35" w:history="1">
+      <w:hyperlink r:id="rId37" w:history="1">
         <w:r>
           <w:rPr>
             <w:rStyle w:val="Hyperlink"/>
@@ -3007,7 +3031,7 @@
       <w:r>
         <w:t xml:space="preserve">When we talk about Pub-Sub, we need to keep in mind that we’re actually talking about two different things. Pub-Sub can mean the methodology and general concept in programming terms, but it can also mean specific provider solutions based upon that methodology. For instance, Google’s </w:t>
       </w:r>
-      <w:hyperlink r:id="rId36" w:history="1">
+      <w:hyperlink r:id="rId38" w:history="1">
         <w:r>
           <w:rPr>
             <w:rStyle w:val="Hyperlink"/>
@@ -3206,7 +3230,7 @@
       <w:r>
         <w:t xml:space="preserve"> by the </w:t>
       </w:r>
-      <w:hyperlink r:id="rId37" w:history="1">
+      <w:hyperlink r:id="rId39" w:history="1">
         <w:r>
           <w:rPr>
             <w:rStyle w:val="Hyperlink"/>
@@ -3222,7 +3246,7 @@
       <w:r>
         <w:t xml:space="preserve">Of note is that there is a competing standardization from the </w:t>
       </w:r>
-      <w:hyperlink r:id="rId38" w:history="1">
+      <w:hyperlink r:id="rId40" w:history="1">
         <w:r>
           <w:rPr>
             <w:rStyle w:val="Hyperlink"/>
@@ -4146,18 +4170,15 @@
       </w:tr>
     </w:tbl>
     <w:p/>
-    <w:p>
-      <w:bookmarkStart w:id="0" w:name="_GoBack"/>
-      <w:bookmarkEnd w:id="0"/>
-    </w:p>
     <w:p/>
+    <w:p/>
     <w:p>
       <w:r>
         <w:t>API Tools</w:t>
       </w:r>
     </w:p>
     <w:p>
-      <w:hyperlink r:id="rId39" w:history="1">
+      <w:hyperlink r:id="rId41" w:history="1">
         <w:r>
           <w:rPr>
             <w:rStyle w:val="Hyperlink"/>
@@ -4180,7 +4201,7 @@
       </w:r>
     </w:p>
     <w:p>
-      <w:hyperlink r:id="rId40" w:history="1">
+      <w:hyperlink r:id="rId42" w:history="1">
         <w:r>
           <w:rPr>
             <w:rStyle w:val="Hyperlink"/>
@@ -4193,7 +4214,7 @@
       </w:r>
     </w:p>
     <w:p>
-      <w:hyperlink r:id="rId41" w:history="1">
+      <w:hyperlink r:id="rId43" w:history="1">
         <w:r>
           <w:rPr>
             <w:rStyle w:val="Hyperlink"/>
@@ -4207,12 +4228,12 @@
     </w:p>
     <w:p/>
     <w:sectPr>
-      <w:headerReference w:type="even" r:id="rId42"/>
-      <w:headerReference w:type="default" r:id="rId43"/>
-      <w:footerReference w:type="even" r:id="rId44"/>
-      <w:footerReference w:type="default" r:id="rId45"/>
-      <w:headerReference w:type="first" r:id="rId46"/>
-      <w:footerReference w:type="first" r:id="rId47"/>
+      <w:headerReference w:type="even" r:id="rId44"/>
+      <w:headerReference w:type="default" r:id="rId45"/>
+      <w:footerReference w:type="even" r:id="rId46"/>
+      <w:footerReference w:type="default" r:id="rId47"/>
+      <w:headerReference w:type="first" r:id="rId48"/>
+      <w:footerReference w:type="first" r:id="rId49"/>
       <w:pgSz w:w="12240" w:h="15840"/>
       <w:pgMar w:top="1440" w:right="1440" w:bottom="1440" w:left="1440" w:header="720" w:footer="720" w:gutter="0"/>
       <w:cols w:space="720"/>
@@ -4224,7 +4245,7 @@
 </file>
 
 <file path=word/endnotes.xml><?xml version="1.0" encoding="utf-8"?>
-<w:endnotes xmlns:wpc="http://schemas.microsoft.com/office/word/2010/wordprocessingCanvas" xmlns:mc="http://schemas.openxmlformats.org/markup-compatibility/2006" xmlns:o="urn:schemas-microsoft-com:office:office" xmlns:r="http://schemas.openxmlformats.org/officeDocument/2006/relationships" xmlns:m="http://schemas.openxmlformats.org/officeDocument/2006/math" xmlns:v="urn:schemas-microsoft-com:vml" xmlns:wp14="http://schemas.microsoft.com/office/word/2010/wordprocessingDrawing" xmlns:wp="http://schemas.openxmlformats.org/drawingml/2006/wordprocessingDrawing" xmlns:w10="urn:schemas-microsoft-com:office:word" xmlns:w="http://schemas.openxmlformats.org/wordprocessingml/2006/main" xmlns:w14="http://schemas.microsoft.com/office/word/2010/wordml" xmlns:w15="http://schemas.microsoft.com/office/word/2012/wordml" xmlns:wpg="http://schemas.microsoft.com/office/word/2010/wordprocessingGroup" xmlns:wpi="http://schemas.microsoft.com/office/word/2010/wordprocessingInk" xmlns:wne="http://schemas.microsoft.com/office/word/2006/wordml" xmlns:wps="http://schemas.microsoft.com/office/word/2010/wordprocessingShape" mc:Ignorable="w14 w15 wp14">
+<w:endnotes xmlns:wpc="http://schemas.microsoft.com/office/word/2010/wordprocessingCanvas" xmlns:cx="http://schemas.microsoft.com/office/drawing/2014/chartex" xmlns:cx1="http://schemas.microsoft.com/office/drawing/2015/9/8/chartex" xmlns:cx2="http://schemas.microsoft.com/office/drawing/2015/10/21/chartex" xmlns:cx3="http://schemas.microsoft.com/office/drawing/2016/5/9/chartex" xmlns:cx4="http://schemas.microsoft.com/office/drawing/2016/5/10/chartex" xmlns:cx5="http://schemas.microsoft.com/office/drawing/2016/5/11/chartex" xmlns:cx6="http://schemas.microsoft.com/office/drawing/2016/5/12/chartex" xmlns:cx7="http://schemas.microsoft.com/office/drawing/2016/5/13/chartex" xmlns:cx8="http://schemas.microsoft.com/office/drawing/2016/5/14/chartex" xmlns:mc="http://schemas.openxmlformats.org/markup-compatibility/2006" xmlns:aink="http://schemas.microsoft.com/office/drawing/2016/ink" xmlns:am3d="http://schemas.microsoft.com/office/drawing/2017/model3d" xmlns:o="urn:schemas-microsoft-com:office:office" xmlns:r="http://schemas.openxmlformats.org/officeDocument/2006/relationships" xmlns:m="http://schemas.openxmlformats.org/officeDocument/2006/math" xmlns:v="urn:schemas-microsoft-com:vml" xmlns:wp14="http://schemas.microsoft.com/office/word/2010/wordprocessingDrawing" xmlns:wp="http://schemas.openxmlformats.org/drawingml/2006/wordprocessingDrawing" xmlns:w10="urn:schemas-microsoft-com:office:word" xmlns:w="http://schemas.openxmlformats.org/wordprocessingml/2006/main" xmlns:w14="http://schemas.microsoft.com/office/word/2010/wordml" xmlns:w15="http://schemas.microsoft.com/office/word/2012/wordml" xmlns:w16cid="http://schemas.microsoft.com/office/word/2016/wordml/cid" xmlns:w16se="http://schemas.microsoft.com/office/word/2015/wordml/symex" xmlns:wpg="http://schemas.microsoft.com/office/word/2010/wordprocessingGroup" xmlns:wpi="http://schemas.microsoft.com/office/word/2010/wordprocessingInk" xmlns:wne="http://schemas.microsoft.com/office/word/2006/wordml" xmlns:wps="http://schemas.microsoft.com/office/word/2010/wordprocessingShape" mc:Ignorable="w14 w15 w16se w16cid wp14">
   <w:endnote w:type="separator" w:id="-1">
     <w:p>
       <w:pPr>
@@ -4249,7 +4270,7 @@
 </file>
 
 <file path=word/footer1.xml><?xml version="1.0" encoding="utf-8"?>
-<w:ftr xmlns:wpc="http://schemas.microsoft.com/office/word/2010/wordprocessingCanvas" xmlns:mc="http://schemas.openxmlformats.org/markup-compatibility/2006" xmlns:o="urn:schemas-microsoft-com:office:office" xmlns:r="http://schemas.openxmlformats.org/officeDocument/2006/relationships" xmlns:m="http://schemas.openxmlformats.org/officeDocument/2006/math" xmlns:v="urn:schemas-microsoft-com:vml" xmlns:wp14="http://schemas.microsoft.com/office/word/2010/wordprocessingDrawing" xmlns:wp="http://schemas.openxmlformats.org/drawingml/2006/wordprocessingDrawing" xmlns:w10="urn:schemas-microsoft-com:office:word" xmlns:w="http://schemas.openxmlformats.org/wordprocessingml/2006/main" xmlns:w14="http://schemas.microsoft.com/office/word/2010/wordml" xmlns:w15="http://schemas.microsoft.com/office/word/2012/wordml" xmlns:wpg="http://schemas.microsoft.com/office/word/2010/wordprocessingGroup" xmlns:wpi="http://schemas.microsoft.com/office/word/2010/wordprocessingInk" xmlns:wne="http://schemas.microsoft.com/office/word/2006/wordml" xmlns:wps="http://schemas.microsoft.com/office/word/2010/wordprocessingShape" mc:Ignorable="w14 w15 wp14">
+<w:ftr xmlns:wpc="http://schemas.microsoft.com/office/word/2010/wordprocessingCanvas" xmlns:cx="http://schemas.microsoft.com/office/drawing/2014/chartex" xmlns:cx1="http://schemas.microsoft.com/office/drawing/2015/9/8/chartex" xmlns:cx2="http://schemas.microsoft.com/office/drawing/2015/10/21/chartex" xmlns:cx3="http://schemas.microsoft.com/office/drawing/2016/5/9/chartex" xmlns:cx4="http://schemas.microsoft.com/office/drawing/2016/5/10/chartex" xmlns:cx5="http://schemas.microsoft.com/office/drawing/2016/5/11/chartex" xmlns:cx6="http://schemas.microsoft.com/office/drawing/2016/5/12/chartex" xmlns:cx7="http://schemas.microsoft.com/office/drawing/2016/5/13/chartex" xmlns:cx8="http://schemas.microsoft.com/office/drawing/2016/5/14/chartex" xmlns:mc="http://schemas.openxmlformats.org/markup-compatibility/2006" xmlns:aink="http://schemas.microsoft.com/office/drawing/2016/ink" xmlns:am3d="http://schemas.microsoft.com/office/drawing/2017/model3d" xmlns:o="urn:schemas-microsoft-com:office:office" xmlns:r="http://schemas.openxmlformats.org/officeDocument/2006/relationships" xmlns:m="http://schemas.openxmlformats.org/officeDocument/2006/math" xmlns:v="urn:schemas-microsoft-com:vml" xmlns:wp14="http://schemas.microsoft.com/office/word/2010/wordprocessingDrawing" xmlns:wp="http://schemas.openxmlformats.org/drawingml/2006/wordprocessingDrawing" xmlns:w10="urn:schemas-microsoft-com:office:word" xmlns:w="http://schemas.openxmlformats.org/wordprocessingml/2006/main" xmlns:w14="http://schemas.microsoft.com/office/word/2010/wordml" xmlns:w15="http://schemas.microsoft.com/office/word/2012/wordml" xmlns:w16cid="http://schemas.microsoft.com/office/word/2016/wordml/cid" xmlns:w16se="http://schemas.microsoft.com/office/word/2015/wordml/symex" xmlns:wpg="http://schemas.microsoft.com/office/word/2010/wordprocessingGroup" xmlns:wpi="http://schemas.microsoft.com/office/word/2010/wordprocessingInk" xmlns:wne="http://schemas.microsoft.com/office/word/2006/wordml" xmlns:wps="http://schemas.microsoft.com/office/word/2010/wordprocessingShape" mc:Ignorable="w14 w15 w16se w16cid wp14">
   <w:p>
     <w:pPr>
       <w:pStyle w:val="Footer"/>
@@ -4264,7 +4285,7 @@
 </file>
 
 <file path=word/footer2.xml><?xml version="1.0" encoding="utf-8"?>
-<w:ftr xmlns:wpc="http://schemas.microsoft.com/office/word/2010/wordprocessingCanvas" xmlns:mc="http://schemas.openxmlformats.org/markup-compatibility/2006" xmlns:o="urn:schemas-microsoft-com:office:office" xmlns:r="http://schemas.openxmlformats.org/officeDocument/2006/relationships" xmlns:m="http://schemas.openxmlformats.org/officeDocument/2006/math" xmlns:v="urn:schemas-microsoft-com:vml" xmlns:wp14="http://schemas.microsoft.com/office/word/2010/wordprocessingDrawing" xmlns:wp="http://schemas.openxmlformats.org/drawingml/2006/wordprocessingDrawing" xmlns:w10="urn:schemas-microsoft-com:office:word" xmlns:w="http://schemas.openxmlformats.org/wordprocessingml/2006/main" xmlns:w14="http://schemas.microsoft.com/office/word/2010/wordml" xmlns:w15="http://schemas.microsoft.com/office/word/2012/wordml" xmlns:wpg="http://schemas.microsoft.com/office/word/2010/wordprocessingGroup" xmlns:wpi="http://schemas.microsoft.com/office/word/2010/wordprocessingInk" xmlns:wne="http://schemas.microsoft.com/office/word/2006/wordml" xmlns:wps="http://schemas.microsoft.com/office/word/2010/wordprocessingShape" mc:Ignorable="w14 w15 wp14">
+<w:ftr xmlns:wpc="http://schemas.microsoft.com/office/word/2010/wordprocessingCanvas" xmlns:cx="http://schemas.microsoft.com/office/drawing/2014/chartex" xmlns:cx1="http://schemas.microsoft.com/office/drawing/2015/9/8/chartex" xmlns:cx2="http://schemas.microsoft.com/office/drawing/2015/10/21/chartex" xmlns:cx3="http://schemas.microsoft.com/office/drawing/2016/5/9/chartex" xmlns:cx4="http://schemas.microsoft.com/office/drawing/2016/5/10/chartex" xmlns:cx5="http://schemas.microsoft.com/office/drawing/2016/5/11/chartex" xmlns:cx6="http://schemas.microsoft.com/office/drawing/2016/5/12/chartex" xmlns:cx7="http://schemas.microsoft.com/office/drawing/2016/5/13/chartex" xmlns:cx8="http://schemas.microsoft.com/office/drawing/2016/5/14/chartex" xmlns:mc="http://schemas.openxmlformats.org/markup-compatibility/2006" xmlns:aink="http://schemas.microsoft.com/office/drawing/2016/ink" xmlns:am3d="http://schemas.microsoft.com/office/drawing/2017/model3d" xmlns:o="urn:schemas-microsoft-com:office:office" xmlns:r="http://schemas.openxmlformats.org/officeDocument/2006/relationships" xmlns:m="http://schemas.openxmlformats.org/officeDocument/2006/math" xmlns:v="urn:schemas-microsoft-com:vml" xmlns:wp14="http://schemas.microsoft.com/office/word/2010/wordprocessingDrawing" xmlns:wp="http://schemas.openxmlformats.org/drawingml/2006/wordprocessingDrawing" xmlns:w10="urn:schemas-microsoft-com:office:word" xmlns:w="http://schemas.openxmlformats.org/wordprocessingml/2006/main" xmlns:w14="http://schemas.microsoft.com/office/word/2010/wordml" xmlns:w15="http://schemas.microsoft.com/office/word/2012/wordml" xmlns:w16cid="http://schemas.microsoft.com/office/word/2016/wordml/cid" xmlns:w16se="http://schemas.microsoft.com/office/word/2015/wordml/symex" xmlns:wpg="http://schemas.microsoft.com/office/word/2010/wordprocessingGroup" xmlns:wpi="http://schemas.microsoft.com/office/word/2010/wordprocessingInk" xmlns:wne="http://schemas.microsoft.com/office/word/2006/wordml" xmlns:wps="http://schemas.microsoft.com/office/word/2010/wordprocessingShape" mc:Ignorable="w14 w15 w16se w16cid wp14">
   <w:p>
     <w:pPr>
       <w:pStyle w:val="Footer"/>
@@ -4281,7 +4302,7 @@
 </file>
 
 <file path=word/footer3.xml><?xml version="1.0" encoding="utf-8"?>
-<w:ftr xmlns:wpc="http://schemas.microsoft.com/office/word/2010/wordprocessingCanvas" xmlns:mc="http://schemas.openxmlformats.org/markup-compatibility/2006" xmlns:o="urn:schemas-microsoft-com:office:office" xmlns:r="http://schemas.openxmlformats.org/officeDocument/2006/relationships" xmlns:m="http://schemas.openxmlformats.org/officeDocument/2006/math" xmlns:v="urn:schemas-microsoft-com:vml" xmlns:wp14="http://schemas.microsoft.com/office/word/2010/wordprocessingDrawing" xmlns:wp="http://schemas.openxmlformats.org/drawingml/2006/wordprocessingDrawing" xmlns:w10="urn:schemas-microsoft-com:office:word" xmlns:w="http://schemas.openxmlformats.org/wordprocessingml/2006/main" xmlns:w14="http://schemas.microsoft.com/office/word/2010/wordml" xmlns:w15="http://schemas.microsoft.com/office/word/2012/wordml" xmlns:wpg="http://schemas.microsoft.com/office/word/2010/wordprocessingGroup" xmlns:wpi="http://schemas.microsoft.com/office/word/2010/wordprocessingInk" xmlns:wne="http://schemas.microsoft.com/office/word/2006/wordml" xmlns:wps="http://schemas.microsoft.com/office/word/2010/wordprocessingShape" mc:Ignorable="w14 w15 wp14">
+<w:ftr xmlns:wpc="http://schemas.microsoft.com/office/word/2010/wordprocessingCanvas" xmlns:cx="http://schemas.microsoft.com/office/drawing/2014/chartex" xmlns:cx1="http://schemas.microsoft.com/office/drawing/2015/9/8/chartex" xmlns:cx2="http://schemas.microsoft.com/office/drawing/2015/10/21/chartex" xmlns:cx3="http://schemas.microsoft.com/office/drawing/2016/5/9/chartex" xmlns:cx4="http://schemas.microsoft.com/office/drawing/2016/5/10/chartex" xmlns:cx5="http://schemas.microsoft.com/office/drawing/2016/5/11/chartex" xmlns:cx6="http://schemas.microsoft.com/office/drawing/2016/5/12/chartex" xmlns:cx7="http://schemas.microsoft.com/office/drawing/2016/5/13/chartex" xmlns:cx8="http://schemas.microsoft.com/office/drawing/2016/5/14/chartex" xmlns:mc="http://schemas.openxmlformats.org/markup-compatibility/2006" xmlns:aink="http://schemas.microsoft.com/office/drawing/2016/ink" xmlns:am3d="http://schemas.microsoft.com/office/drawing/2017/model3d" xmlns:o="urn:schemas-microsoft-com:office:office" xmlns:r="http://schemas.openxmlformats.org/officeDocument/2006/relationships" xmlns:m="http://schemas.openxmlformats.org/officeDocument/2006/math" xmlns:v="urn:schemas-microsoft-com:vml" xmlns:wp14="http://schemas.microsoft.com/office/word/2010/wordprocessingDrawing" xmlns:wp="http://schemas.openxmlformats.org/drawingml/2006/wordprocessingDrawing" xmlns:w10="urn:schemas-microsoft-com:office:word" xmlns:w="http://schemas.openxmlformats.org/wordprocessingml/2006/main" xmlns:w14="http://schemas.microsoft.com/office/word/2010/wordml" xmlns:w15="http://schemas.microsoft.com/office/word/2012/wordml" xmlns:w16cid="http://schemas.microsoft.com/office/word/2016/wordml/cid" xmlns:w16se="http://schemas.microsoft.com/office/word/2015/wordml/symex" xmlns:wpg="http://schemas.microsoft.com/office/word/2010/wordprocessingGroup" xmlns:wpi="http://schemas.microsoft.com/office/word/2010/wordprocessingInk" xmlns:wne="http://schemas.microsoft.com/office/word/2006/wordml" xmlns:wps="http://schemas.microsoft.com/office/word/2010/wordprocessingShape" mc:Ignorable="w14 w15 w16se w16cid wp14">
   <w:p>
     <w:pPr>
       <w:pStyle w:val="Footer"/>
@@ -4298,7 +4319,7 @@
 </file>
 
 <file path=word/footnotes.xml><?xml version="1.0" encoding="utf-8"?>
-<w:footnotes xmlns:wpc="http://schemas.microsoft.com/office/word/2010/wordprocessingCanvas" xmlns:mc="http://schemas.openxmlformats.org/markup-compatibility/2006" xmlns:o="urn:schemas-microsoft-com:office:office" xmlns:r="http://schemas.openxmlformats.org/officeDocument/2006/relationships" xmlns:m="http://schemas.openxmlformats.org/officeDocument/2006/math" xmlns:v="urn:schemas-microsoft-com:vml" xmlns:wp14="http://schemas.microsoft.com/office/word/2010/wordprocessingDrawing" xmlns:wp="http://schemas.openxmlformats.org/drawingml/2006/wordprocessingDrawing" xmlns:w10="urn:schemas-microsoft-com:office:word" xmlns:w="http://schemas.openxmlformats.org/wordprocessingml/2006/main" xmlns:w14="http://schemas.microsoft.com/office/word/2010/wordml" xmlns:w15="http://schemas.microsoft.com/office/word/2012/wordml" xmlns:wpg="http://schemas.microsoft.com/office/word/2010/wordprocessingGroup" xmlns:wpi="http://schemas.microsoft.com/office/word/2010/wordprocessingInk" xmlns:wne="http://schemas.microsoft.com/office/word/2006/wordml" xmlns:wps="http://schemas.microsoft.com/office/word/2010/wordprocessingShape" mc:Ignorable="w14 w15 wp14">
+<w:footnotes xmlns:wpc="http://schemas.microsoft.com/office/word/2010/wordprocessingCanvas" xmlns:cx="http://schemas.microsoft.com/office/drawing/2014/chartex" xmlns:cx1="http://schemas.microsoft.com/office/drawing/2015/9/8/chartex" xmlns:cx2="http://schemas.microsoft.com/office/drawing/2015/10/21/chartex" xmlns:cx3="http://schemas.microsoft.com/office/drawing/2016/5/9/chartex" xmlns:cx4="http://schemas.microsoft.com/office/drawing/2016/5/10/chartex" xmlns:cx5="http://schemas.microsoft.com/office/drawing/2016/5/11/chartex" xmlns:cx6="http://schemas.microsoft.com/office/drawing/2016/5/12/chartex" xmlns:cx7="http://schemas.microsoft.com/office/drawing/2016/5/13/chartex" xmlns:cx8="http://schemas.microsoft.com/office/drawing/2016/5/14/chartex" xmlns:mc="http://schemas.openxmlformats.org/markup-compatibility/2006" xmlns:aink="http://schemas.microsoft.com/office/drawing/2016/ink" xmlns:am3d="http://schemas.microsoft.com/office/drawing/2017/model3d" xmlns:o="urn:schemas-microsoft-com:office:office" xmlns:r="http://schemas.openxmlformats.org/officeDocument/2006/relationships" xmlns:m="http://schemas.openxmlformats.org/officeDocument/2006/math" xmlns:v="urn:schemas-microsoft-com:vml" xmlns:wp14="http://schemas.microsoft.com/office/word/2010/wordprocessingDrawing" xmlns:wp="http://schemas.openxmlformats.org/drawingml/2006/wordprocessingDrawing" xmlns:w10="urn:schemas-microsoft-com:office:word" xmlns:w="http://schemas.openxmlformats.org/wordprocessingml/2006/main" xmlns:w14="http://schemas.microsoft.com/office/word/2010/wordml" xmlns:w15="http://schemas.microsoft.com/office/word/2012/wordml" xmlns:w16cid="http://schemas.microsoft.com/office/word/2016/wordml/cid" xmlns:w16se="http://schemas.microsoft.com/office/word/2015/wordml/symex" xmlns:wpg="http://schemas.microsoft.com/office/word/2010/wordprocessingGroup" xmlns:wpi="http://schemas.microsoft.com/office/word/2010/wordprocessingInk" xmlns:wne="http://schemas.microsoft.com/office/word/2006/wordml" xmlns:wps="http://schemas.microsoft.com/office/word/2010/wordprocessingShape" mc:Ignorable="w14 w15 w16se w16cid wp14">
   <w:footnote w:type="separator" w:id="-1">
     <w:p>
       <w:pPr>
@@ -4323,7 +4344,7 @@
 </file>
 
 <file path=word/header1.xml><?xml version="1.0" encoding="utf-8"?>
-<w:hdr xmlns:wpc="http://schemas.microsoft.com/office/word/2010/wordprocessingCanvas" xmlns:mc="http://schemas.openxmlformats.org/markup-compatibility/2006" xmlns:o="urn:schemas-microsoft-com:office:office" xmlns:r="http://schemas.openxmlformats.org/officeDocument/2006/relationships" xmlns:m="http://schemas.openxmlformats.org/officeDocument/2006/math" xmlns:v="urn:schemas-microsoft-com:vml" xmlns:wp14="http://schemas.microsoft.com/office/word/2010/wordprocessingDrawing" xmlns:wp="http://schemas.openxmlformats.org/drawingml/2006/wordprocessingDrawing" xmlns:w10="urn:schemas-microsoft-com:office:word" xmlns:w="http://schemas.openxmlformats.org/wordprocessingml/2006/main" xmlns:w14="http://schemas.microsoft.com/office/word/2010/wordml" xmlns:w15="http://schemas.microsoft.com/office/word/2012/wordml" xmlns:wpg="http://schemas.microsoft.com/office/word/2010/wordprocessingGroup" xmlns:wpi="http://schemas.microsoft.com/office/word/2010/wordprocessingInk" xmlns:wne="http://schemas.microsoft.com/office/word/2006/wordml" xmlns:wps="http://schemas.microsoft.com/office/word/2010/wordprocessingShape" mc:Ignorable="w14 w15 wp14">
+<w:hdr xmlns:wpc="http://schemas.microsoft.com/office/word/2010/wordprocessingCanvas" xmlns:cx="http://schemas.microsoft.com/office/drawing/2014/chartex" xmlns:cx1="http://schemas.microsoft.com/office/drawing/2015/9/8/chartex" xmlns:cx2="http://schemas.microsoft.com/office/drawing/2015/10/21/chartex" xmlns:cx3="http://schemas.microsoft.com/office/drawing/2016/5/9/chartex" xmlns:cx4="http://schemas.microsoft.com/office/drawing/2016/5/10/chartex" xmlns:cx5="http://schemas.microsoft.com/office/drawing/2016/5/11/chartex" xmlns:cx6="http://schemas.microsoft.com/office/drawing/2016/5/12/chartex" xmlns:cx7="http://schemas.microsoft.com/office/drawing/2016/5/13/chartex" xmlns:cx8="http://schemas.microsoft.com/office/drawing/2016/5/14/chartex" xmlns:mc="http://schemas.openxmlformats.org/markup-compatibility/2006" xmlns:aink="http://schemas.microsoft.com/office/drawing/2016/ink" xmlns:am3d="http://schemas.microsoft.com/office/drawing/2017/model3d" xmlns:o="urn:schemas-microsoft-com:office:office" xmlns:r="http://schemas.openxmlformats.org/officeDocument/2006/relationships" xmlns:m="http://schemas.openxmlformats.org/officeDocument/2006/math" xmlns:v="urn:schemas-microsoft-com:vml" xmlns:wp14="http://schemas.microsoft.com/office/word/2010/wordprocessingDrawing" xmlns:wp="http://schemas.openxmlformats.org/drawingml/2006/wordprocessingDrawing" xmlns:w10="urn:schemas-microsoft-com:office:word" xmlns:w="http://schemas.openxmlformats.org/wordprocessingml/2006/main" xmlns:w14="http://schemas.microsoft.com/office/word/2010/wordml" xmlns:w15="http://schemas.microsoft.com/office/word/2012/wordml" xmlns:w16cid="http://schemas.microsoft.com/office/word/2016/wordml/cid" xmlns:w16se="http://schemas.microsoft.com/office/word/2015/wordml/symex" xmlns:wpg="http://schemas.microsoft.com/office/word/2010/wordprocessingGroup" xmlns:wpi="http://schemas.microsoft.com/office/word/2010/wordprocessingInk" xmlns:wne="http://schemas.microsoft.com/office/word/2006/wordml" xmlns:wps="http://schemas.microsoft.com/office/word/2010/wordprocessingShape" mc:Ignorable="w14 w15 w16se w16cid wp14">
   <w:p>
     <w:pPr>
       <w:pStyle w:val="Header"/>
@@ -4333,7 +4354,7 @@
 </file>
 
 <file path=word/header2.xml><?xml version="1.0" encoding="utf-8"?>
-<w:hdr xmlns:wpc="http://schemas.microsoft.com/office/word/2010/wordprocessingCanvas" xmlns:mc="http://schemas.openxmlformats.org/markup-compatibility/2006" xmlns:o="urn:schemas-microsoft-com:office:office" xmlns:r="http://schemas.openxmlformats.org/officeDocument/2006/relationships" xmlns:m="http://schemas.openxmlformats.org/officeDocument/2006/math" xmlns:v="urn:schemas-microsoft-com:vml" xmlns:wp14="http://schemas.microsoft.com/office/word/2010/wordprocessingDrawing" xmlns:wp="http://schemas.openxmlformats.org/drawingml/2006/wordprocessingDrawing" xmlns:w10="urn:schemas-microsoft-com:office:word" xmlns:w="http://schemas.openxmlformats.org/wordprocessingml/2006/main" xmlns:w14="http://schemas.microsoft.com/office/word/2010/wordml" xmlns:w15="http://schemas.microsoft.com/office/word/2012/wordml" xmlns:wpg="http://schemas.microsoft.com/office/word/2010/wordprocessingGroup" xmlns:wpi="http://schemas.microsoft.com/office/word/2010/wordprocessingInk" xmlns:wne="http://schemas.microsoft.com/office/word/2006/wordml" xmlns:wps="http://schemas.microsoft.com/office/word/2010/wordprocessingShape" mc:Ignorable="w14 w15 wp14">
+<w:hdr xmlns:wpc="http://schemas.microsoft.com/office/word/2010/wordprocessingCanvas" xmlns:cx="http://schemas.microsoft.com/office/drawing/2014/chartex" xmlns:cx1="http://schemas.microsoft.com/office/drawing/2015/9/8/chartex" xmlns:cx2="http://schemas.microsoft.com/office/drawing/2015/10/21/chartex" xmlns:cx3="http://schemas.microsoft.com/office/drawing/2016/5/9/chartex" xmlns:cx4="http://schemas.microsoft.com/office/drawing/2016/5/10/chartex" xmlns:cx5="http://schemas.microsoft.com/office/drawing/2016/5/11/chartex" xmlns:cx6="http://schemas.microsoft.com/office/drawing/2016/5/12/chartex" xmlns:cx7="http://schemas.microsoft.com/office/drawing/2016/5/13/chartex" xmlns:cx8="http://schemas.microsoft.com/office/drawing/2016/5/14/chartex" xmlns:mc="http://schemas.openxmlformats.org/markup-compatibility/2006" xmlns:aink="http://schemas.microsoft.com/office/drawing/2016/ink" xmlns:am3d="http://schemas.microsoft.com/office/drawing/2017/model3d" xmlns:o="urn:schemas-microsoft-com:office:office" xmlns:r="http://schemas.openxmlformats.org/officeDocument/2006/relationships" xmlns:m="http://schemas.openxmlformats.org/officeDocument/2006/math" xmlns:v="urn:schemas-microsoft-com:vml" xmlns:wp14="http://schemas.microsoft.com/office/word/2010/wordprocessingDrawing" xmlns:wp="http://schemas.openxmlformats.org/drawingml/2006/wordprocessingDrawing" xmlns:w10="urn:schemas-microsoft-com:office:word" xmlns:w="http://schemas.openxmlformats.org/wordprocessingml/2006/main" xmlns:w14="http://schemas.microsoft.com/office/word/2010/wordml" xmlns:w15="http://schemas.microsoft.com/office/word/2012/wordml" xmlns:w16cid="http://schemas.microsoft.com/office/word/2016/wordml/cid" xmlns:w16se="http://schemas.microsoft.com/office/word/2015/wordml/symex" xmlns:wpg="http://schemas.microsoft.com/office/word/2010/wordprocessingGroup" xmlns:wpi="http://schemas.microsoft.com/office/word/2010/wordprocessingInk" xmlns:wne="http://schemas.microsoft.com/office/word/2006/wordml" xmlns:wps="http://schemas.microsoft.com/office/word/2010/wordprocessingShape" mc:Ignorable="w14 w15 w16se w16cid wp14">
   <w:p>
     <w:pPr>
       <w:pStyle w:val="Header"/>
@@ -4343,7 +4364,7 @@
 </file>
 
 <file path=word/header3.xml><?xml version="1.0" encoding="utf-8"?>
-<w:hdr xmlns:wpc="http://schemas.microsoft.com/office/word/2010/wordprocessingCanvas" xmlns:mc="http://schemas.openxmlformats.org/markup-compatibility/2006" xmlns:o="urn:schemas-microsoft-com:office:office" xmlns:r="http://schemas.openxmlformats.org/officeDocument/2006/relationships" xmlns:m="http://schemas.openxmlformats.org/officeDocument/2006/math" xmlns:v="urn:schemas-microsoft-com:vml" xmlns:wp14="http://schemas.microsoft.com/office/word/2010/wordprocessingDrawing" xmlns:wp="http://schemas.openxmlformats.org/drawingml/2006/wordprocessingDrawing" xmlns:w10="urn:schemas-microsoft-com:office:word" xmlns:w="http://schemas.openxmlformats.org/wordprocessingml/2006/main" xmlns:w14="http://schemas.microsoft.com/office/word/2010/wordml" xmlns:w15="http://schemas.microsoft.com/office/word/2012/wordml" xmlns:wpg="http://schemas.microsoft.com/office/word/2010/wordprocessingGroup" xmlns:wpi="http://schemas.microsoft.com/office/word/2010/wordprocessingInk" xmlns:wne="http://schemas.microsoft.com/office/word/2006/wordml" xmlns:wps="http://schemas.microsoft.com/office/word/2010/wordprocessingShape" mc:Ignorable="w14 w15 wp14">
+<w:hdr xmlns:wpc="http://schemas.microsoft.com/office/word/2010/wordprocessingCanvas" xmlns:cx="http://schemas.microsoft.com/office/drawing/2014/chartex" xmlns:cx1="http://schemas.microsoft.com/office/drawing/2015/9/8/chartex" xmlns:cx2="http://schemas.microsoft.com/office/drawing/2015/10/21/chartex" xmlns:cx3="http://schemas.microsoft.com/office/drawing/2016/5/9/chartex" xmlns:cx4="http://schemas.microsoft.com/office/drawing/2016/5/10/chartex" xmlns:cx5="http://schemas.microsoft.com/office/drawing/2016/5/11/chartex" xmlns:cx6="http://schemas.microsoft.com/office/drawing/2016/5/12/chartex" xmlns:cx7="http://schemas.microsoft.com/office/drawing/2016/5/13/chartex" xmlns:cx8="http://schemas.microsoft.com/office/drawing/2016/5/14/chartex" xmlns:mc="http://schemas.openxmlformats.org/markup-compatibility/2006" xmlns:aink="http://schemas.microsoft.com/office/drawing/2016/ink" xmlns:am3d="http://schemas.microsoft.com/office/drawing/2017/model3d" xmlns:o="urn:schemas-microsoft-com:office:office" xmlns:r="http://schemas.openxmlformats.org/officeDocument/2006/relationships" xmlns:m="http://schemas.openxmlformats.org/officeDocument/2006/math" xmlns:v="urn:schemas-microsoft-com:vml" xmlns:wp14="http://schemas.microsoft.com/office/word/2010/wordprocessingDrawing" xmlns:wp="http://schemas.openxmlformats.org/drawingml/2006/wordprocessingDrawing" xmlns:w10="urn:schemas-microsoft-com:office:word" xmlns:w="http://schemas.openxmlformats.org/wordprocessingml/2006/main" xmlns:w14="http://schemas.microsoft.com/office/word/2010/wordml" xmlns:w15="http://schemas.microsoft.com/office/word/2012/wordml" xmlns:w16cid="http://schemas.microsoft.com/office/word/2016/wordml/cid" xmlns:w16se="http://schemas.microsoft.com/office/word/2015/wordml/symex" xmlns:wpg="http://schemas.microsoft.com/office/word/2010/wordprocessingGroup" xmlns:wpi="http://schemas.microsoft.com/office/word/2010/wordprocessingInk" xmlns:wne="http://schemas.microsoft.com/office/word/2006/wordml" xmlns:wps="http://schemas.microsoft.com/office/word/2010/wordprocessingShape" mc:Ignorable="w14 w15 w16se w16cid wp14">
   <w:p>
     <w:pPr>
       <w:pStyle w:val="Header"/>
@@ -4358,8 +4379,8 @@
 </file>
 
 <file path=word/numbering.xml><?xml version="1.0" encoding="utf-8"?>
-<w:numbering xmlns:wpc="http://schemas.microsoft.com/office/word/2010/wordprocessingCanvas" xmlns:mc="http://schemas.openxmlformats.org/markup-compatibility/2006" xmlns:o="urn:schemas-microsoft-com:office:office" xmlns:r="http://schemas.openxmlformats.org/officeDocument/2006/relationships" xmlns:m="http://schemas.openxmlformats.org/officeDocument/2006/math" xmlns:v="urn:schemas-microsoft-com:vml" xmlns:wp14="http://schemas.microsoft.com/office/word/2010/wordprocessingDrawing" xmlns:wp="http://schemas.openxmlformats.org/drawingml/2006/wordprocessingDrawing" xmlns:w10="urn:schemas-microsoft-com:office:word" xmlns:w="http://schemas.openxmlformats.org/wordprocessingml/2006/main" xmlns:w14="http://schemas.microsoft.com/office/word/2010/wordml" xmlns:w15="http://schemas.microsoft.com/office/word/2012/wordml" xmlns:wpg="http://schemas.microsoft.com/office/word/2010/wordprocessingGroup" xmlns:wpi="http://schemas.microsoft.com/office/word/2010/wordprocessingInk" xmlns:wne="http://schemas.microsoft.com/office/word/2006/wordml" xmlns:wps="http://schemas.microsoft.com/office/word/2010/wordprocessingShape" mc:Ignorable="w14 w15 wp14">
-  <w:abstractNum w:abstractNumId="0">
+<w:numbering xmlns:wpc="http://schemas.microsoft.com/office/word/2010/wordprocessingCanvas" xmlns:cx="http://schemas.microsoft.com/office/drawing/2014/chartex" xmlns:cx1="http://schemas.microsoft.com/office/drawing/2015/9/8/chartex" xmlns:cx2="http://schemas.microsoft.com/office/drawing/2015/10/21/chartex" xmlns:cx3="http://schemas.microsoft.com/office/drawing/2016/5/9/chartex" xmlns:cx4="http://schemas.microsoft.com/office/drawing/2016/5/10/chartex" xmlns:cx5="http://schemas.microsoft.com/office/drawing/2016/5/11/chartex" xmlns:cx6="http://schemas.microsoft.com/office/drawing/2016/5/12/chartex" xmlns:cx7="http://schemas.microsoft.com/office/drawing/2016/5/13/chartex" xmlns:cx8="http://schemas.microsoft.com/office/drawing/2016/5/14/chartex" xmlns:mc="http://schemas.openxmlformats.org/markup-compatibility/2006" xmlns:aink="http://schemas.microsoft.com/office/drawing/2016/ink" xmlns:am3d="http://schemas.microsoft.com/office/drawing/2017/model3d" xmlns:o="urn:schemas-microsoft-com:office:office" xmlns:r="http://schemas.openxmlformats.org/officeDocument/2006/relationships" xmlns:m="http://schemas.openxmlformats.org/officeDocument/2006/math" xmlns:v="urn:schemas-microsoft-com:vml" xmlns:wp14="http://schemas.microsoft.com/office/word/2010/wordprocessingDrawing" xmlns:wp="http://schemas.openxmlformats.org/drawingml/2006/wordprocessingDrawing" xmlns:w10="urn:schemas-microsoft-com:office:word" xmlns:w="http://schemas.openxmlformats.org/wordprocessingml/2006/main" xmlns:w14="http://schemas.microsoft.com/office/word/2010/wordml" xmlns:w15="http://schemas.microsoft.com/office/word/2012/wordml" xmlns:w16cid="http://schemas.microsoft.com/office/word/2016/wordml/cid" xmlns:w16se="http://schemas.microsoft.com/office/word/2015/wordml/symex" xmlns:wpg="http://schemas.microsoft.com/office/word/2010/wordprocessingGroup" xmlns:wpi="http://schemas.microsoft.com/office/word/2010/wordprocessingInk" xmlns:wne="http://schemas.microsoft.com/office/word/2006/wordml" xmlns:wps="http://schemas.microsoft.com/office/word/2010/wordprocessingShape" mc:Ignorable="w14 w15 w16se w16cid wp14">
+  <w:abstractNum w:abstractNumId="0" w15:restartNumberingAfterBreak="0">
     <w:nsid w:val="0285479F"/>
     <w:multiLevelType w:val="hybridMultilevel"/>
     <w:tmpl w:val="21226398"/>
@@ -4471,7 +4492,7 @@
       </w:rPr>
     </w:lvl>
   </w:abstractNum>
-  <w:abstractNum w:abstractNumId="1">
+  <w:abstractNum w:abstractNumId="1" w15:restartNumberingAfterBreak="0">
     <w:nsid w:val="04B37BF3"/>
     <w:multiLevelType w:val="multilevel"/>
     <w:tmpl w:val="FB92BC5A"/>
@@ -4620,7 +4641,7 @@
       </w:rPr>
     </w:lvl>
   </w:abstractNum>
-  <w:abstractNum w:abstractNumId="2">
+  <w:abstractNum w:abstractNumId="2" w15:restartNumberingAfterBreak="0">
     <w:nsid w:val="04E57CCA"/>
     <w:multiLevelType w:val="hybridMultilevel"/>
     <w:tmpl w:val="58042B92"/>
@@ -4732,7 +4753,7 @@
       </w:rPr>
     </w:lvl>
   </w:abstractNum>
-  <w:abstractNum w:abstractNumId="3">
+  <w:abstractNum w:abstractNumId="3" w15:restartNumberingAfterBreak="0">
     <w:nsid w:val="0AAE63A6"/>
     <w:multiLevelType w:val="multilevel"/>
     <w:tmpl w:val="32183C82"/>
@@ -4881,7 +4902,7 @@
       </w:rPr>
     </w:lvl>
   </w:abstractNum>
-  <w:abstractNum w:abstractNumId="4">
+  <w:abstractNum w:abstractNumId="4" w15:restartNumberingAfterBreak="0">
     <w:nsid w:val="123520D5"/>
     <w:multiLevelType w:val="multilevel"/>
     <w:tmpl w:val="70CCD7DE"/>
@@ -5030,7 +5051,7 @@
       </w:rPr>
     </w:lvl>
   </w:abstractNum>
-  <w:abstractNum w:abstractNumId="5">
+  <w:abstractNum w:abstractNumId="5" w15:restartNumberingAfterBreak="0">
     <w:nsid w:val="1BAE08FC"/>
     <w:multiLevelType w:val="multilevel"/>
     <w:tmpl w:val="AA4A7830"/>
@@ -5179,7 +5200,7 @@
       </w:rPr>
     </w:lvl>
   </w:abstractNum>
-  <w:abstractNum w:abstractNumId="6">
+  <w:abstractNum w:abstractNumId="6" w15:restartNumberingAfterBreak="0">
     <w:nsid w:val="2153311A"/>
     <w:multiLevelType w:val="multilevel"/>
     <w:tmpl w:val="F8C8D34C"/>
@@ -5328,7 +5349,7 @@
       </w:rPr>
     </w:lvl>
   </w:abstractNum>
-  <w:abstractNum w:abstractNumId="7">
+  <w:abstractNum w:abstractNumId="7" w15:restartNumberingAfterBreak="0">
     <w:nsid w:val="21E50414"/>
     <w:multiLevelType w:val="multilevel"/>
     <w:tmpl w:val="251AAFCA"/>
@@ -5477,7 +5498,7 @@
       </w:rPr>
     </w:lvl>
   </w:abstractNum>
-  <w:abstractNum w:abstractNumId="8">
+  <w:abstractNum w:abstractNumId="8" w15:restartNumberingAfterBreak="0">
     <w:nsid w:val="28044B4D"/>
     <w:multiLevelType w:val="multilevel"/>
     <w:tmpl w:val="2C8C7286"/>
@@ -5626,7 +5647,7 @@
       </w:rPr>
     </w:lvl>
   </w:abstractNum>
-  <w:abstractNum w:abstractNumId="9">
+  <w:abstractNum w:abstractNumId="9" w15:restartNumberingAfterBreak="0">
     <w:nsid w:val="4445571C"/>
     <w:multiLevelType w:val="multilevel"/>
     <w:tmpl w:val="04E877EE"/>
@@ -5809,7 +5830,7 @@
 </file>
 
 <file path=word/styles.xml><?xml version="1.0" encoding="utf-8"?>
-<w:styles xmlns:mc="http://schemas.openxmlformats.org/markup-compatibility/2006" xmlns:r="http://schemas.openxmlformats.org/officeDocument/2006/relationships" xmlns:w="http://schemas.openxmlformats.org/wordprocessingml/2006/main" xmlns:w14="http://schemas.microsoft.com/office/word/2010/wordml" xmlns:w15="http://schemas.microsoft.com/office/word/2012/wordml" mc:Ignorable="w14 w15">
+<w:styles xmlns:mc="http://schemas.openxmlformats.org/markup-compatibility/2006" xmlns:r="http://schemas.openxmlformats.org/officeDocument/2006/relationships" xmlns:w="http://schemas.openxmlformats.org/wordprocessingml/2006/main" xmlns:w14="http://schemas.microsoft.com/office/word/2010/wordml" xmlns:w15="http://schemas.microsoft.com/office/word/2012/wordml" xmlns:w16cid="http://schemas.microsoft.com/office/word/2016/wordml/cid" xmlns:w16se="http://schemas.microsoft.com/office/word/2015/wordml/symex" mc:Ignorable="w14 w15 w16se w16cid">
   <w:docDefaults>
     <w:rPrDefault>
       <w:rPr>
@@ -5825,7 +5846,7 @@
       </w:pPr>
     </w:pPrDefault>
   </w:docDefaults>
-  <w:latentStyles w:defLockedState="0" w:defUIPriority="99" w:defSemiHidden="0" w:defUnhideWhenUsed="0" w:defQFormat="0" w:count="371">
+  <w:latentStyles w:defLockedState="0" w:defUIPriority="99" w:defSemiHidden="0" w:defUnhideWhenUsed="0" w:defQFormat="0" w:count="375">
     <w:lsdException w:name="Normal" w:uiPriority="0" w:qFormat="1"/>
     <w:lsdException w:name="heading 1" w:uiPriority="9" w:qFormat="1"/>
     <w:lsdException w:name="heading 2" w:semiHidden="1" w:uiPriority="9" w:unhideWhenUsed="1" w:qFormat="1"/>
@@ -5931,7 +5952,6 @@
     <w:lsdException w:name="HTML Sample" w:semiHidden="1" w:unhideWhenUsed="1"/>
     <w:lsdException w:name="HTML Typewriter" w:semiHidden="1" w:unhideWhenUsed="1"/>
     <w:lsdException w:name="HTML Variable" w:semiHidden="1" w:unhideWhenUsed="1"/>
-    <w:lsdException w:name="Normal Table" w:semiHidden="1" w:unhideWhenUsed="1"/>
     <w:lsdException w:name="annotation subject" w:semiHidden="1" w:unhideWhenUsed="1"/>
     <w:lsdException w:name="No List" w:semiHidden="1" w:unhideWhenUsed="1"/>
     <w:lsdException w:name="Outline List 1" w:semiHidden="1" w:unhideWhenUsed="1"/>
@@ -5975,10 +5995,8 @@
     <w:lsdException w:name="Table Elegant" w:semiHidden="1" w:unhideWhenUsed="1"/>
     <w:lsdException w:name="Table Professional" w:semiHidden="1" w:unhideWhenUsed="1"/>
     <w:lsdException w:name="Table Subtle 1" w:semiHidden="1" w:unhideWhenUsed="1"/>
-    <w:lsdException w:name="Table Subtle 2" w:semiHidden="1" w:unhideWhenUsed="1"/>
     <w:lsdException w:name="Table Web 1" w:semiHidden="1" w:unhideWhenUsed="1"/>
     <w:lsdException w:name="Table Web 2" w:semiHidden="1" w:unhideWhenUsed="1"/>
-    <w:lsdException w:name="Table Web 3" w:semiHidden="1" w:unhideWhenUsed="1"/>
     <w:lsdException w:name="Balloon Text" w:semiHidden="1" w:unhideWhenUsed="1"/>
     <w:lsdException w:name="Table Grid" w:uiPriority="39"/>
     <w:lsdException w:name="Table Theme" w:semiHidden="1" w:unhideWhenUsed="1"/>
@@ -6197,6 +6215,10 @@
     <w:lsdException w:name="List Table 5 Dark Accent 6" w:uiPriority="50"/>
     <w:lsdException w:name="List Table 6 Colorful Accent 6" w:uiPriority="51"/>
     <w:lsdException w:name="List Table 7 Colorful Accent 6" w:uiPriority="52"/>
+    <w:lsdException w:name="Mention" w:semiHidden="1" w:unhideWhenUsed="1"/>
+    <w:lsdException w:name="Smart Hyperlink" w:semiHidden="1" w:unhideWhenUsed="1"/>
+    <w:lsdException w:name="Hashtag" w:semiHidden="1" w:unhideWhenUsed="1"/>
+    <w:lsdException w:name="Unresolved Mention" w:semiHidden="1" w:unhideWhenUsed="1"/>
   </w:latentStyles>
   <w:style w:type="paragraph" w:default="1" w:styleId="Normal">
     <w:name w:val="Normal"/>
@@ -6453,6 +6475,18 @@
     <w:rPr>
       <w:i/>
       <w:iCs/>
+    </w:rPr>
+  </w:style>
+  <w:style w:type="character" w:styleId="UnresolvedMention">
+    <w:name w:val="Unresolved Mention"/>
+    <w:basedOn w:val="DefaultParagraphFont"/>
+    <w:uiPriority w:val="99"/>
+    <w:semiHidden/>
+    <w:unhideWhenUsed/>
+    <w:rsid w:val="00F86F67"/>
+    <w:rPr>
+      <w:color w:val="808080"/>
+      <w:shd w:val="clear" w:color="auto" w:fill="E6E6E6"/>
     </w:rPr>
   </w:style>
 </w:styles>
